--- a/public/Evans Musonda - resume.docx
+++ b/public/Evans Musonda - resume.docx
@@ -105,7 +105,7 @@
           <w:szCs w:val="20"/>
           <w:rtl w:val="0"/>
         </w:rPr>
-        <w:t xml:space="preserve">velopace7</w:t>
+        <w:t xml:space="preserve">evansmjr7</w:t>
       </w:r>
       <w:r>
         <w:rPr>
